--- a/博客框架需求.docx
+++ b/博客框架需求.docx
@@ -156,6 +156,12 @@
         <w:t>根目录</w:t>
       </w:r>
       <w:r>
+        <w:rPr>
+          <w:rFonts w:hint="eastAsia"/>
+        </w:rPr>
+        <w:t>/doc</w:t>
+      </w:r>
+      <w:r>
         <w:t>，</w:t>
       </w:r>
       <w:r>
@@ -228,265 +234,34 @@
         <w:t>在</w:t>
       </w:r>
       <w:r>
-        <w:t>右侧，不要随正文一起滚动</w:t>
-      </w:r>
-    </w:p>
-    <w:p>
-      <w:pPr>
-        <w:pStyle w:val="a3"/>
-        <w:numPr>
-          <w:ilvl w:val="0"/>
-          <w:numId w:val="2"/>
-        </w:numPr>
-        <w:ind w:firstLineChars="0"/>
-      </w:pPr>
-      <w:r>
-        <w:rPr>
-          <w:rFonts w:hint="eastAsia"/>
-        </w:rPr>
-        <w:t>点击</w:t>
-      </w:r>
-      <w:r>
-        <w:t>某个文件，展示到正文区域。正文</w:t>
-      </w:r>
-      <w:r>
-        <w:rPr>
-          <w:rFonts w:hint="eastAsia"/>
-        </w:rPr>
-        <w:t>加载</w:t>
-      </w:r>
-      <w:r>
-        <w:t>后，</w:t>
-      </w:r>
-      <w:r>
-        <w:rPr>
-          <w:rFonts w:hint="eastAsia"/>
-        </w:rPr>
-        <w:t>在</w:t>
-      </w:r>
-      <w:r>
-        <w:t>右侧展示</w:t>
-      </w:r>
-      <w:r>
-        <w:rPr>
-          <w:rFonts w:hint="eastAsia"/>
-        </w:rPr>
-        <w:t>文章大纲，我会以</w:t>
-      </w:r>
-      <w:r>
-        <w:rPr>
-          <w:rFonts w:hint="eastAsia"/>
-        </w:rPr>
-        <w:t>json</w:t>
-      </w:r>
-      <w:r>
-        <w:rPr>
-          <w:rFonts w:hint="eastAsia"/>
-        </w:rPr>
-        <w:t>格式存到页面中。</w:t>
-      </w:r>
-    </w:p>
-    <w:p>
-      <w:pPr>
-        <w:pStyle w:val="a3"/>
-        <w:numPr>
-          <w:ilvl w:val="0"/>
-          <w:numId w:val="4"/>
-        </w:numPr>
-        <w:ind w:firstLineChars="0"/>
-      </w:pPr>
-      <w:r>
-        <w:rPr>
-          <w:rFonts w:hint="eastAsia"/>
-        </w:rPr>
-        <w:t>同样可以</w:t>
-      </w:r>
-      <w:r>
-        <w:t>折叠、展开</w:t>
-      </w:r>
-      <w:r>
-        <w:rPr>
-          <w:rFonts w:hint="eastAsia"/>
-        </w:rPr>
-        <w:t>。</w:t>
-      </w:r>
-      <w:r>
-        <w:t>这两处注意提取公共代码</w:t>
-      </w:r>
-      <w:r>
-        <w:rPr>
-          <w:rFonts w:hint="eastAsia"/>
-        </w:rPr>
-        <w:t>（</w:t>
-      </w:r>
-      <w:r>
-        <w:t>控件？）。</w:t>
-      </w:r>
-    </w:p>
-    <w:p>
-      <w:pPr>
-        <w:pStyle w:val="a3"/>
-        <w:numPr>
-          <w:ilvl w:val="0"/>
-          <w:numId w:val="2"/>
-        </w:numPr>
-        <w:ind w:firstLineChars="0"/>
-      </w:pPr>
-      <w:r>
-        <w:rPr>
-          <w:rFonts w:hint="eastAsia"/>
-          <w:color w:val="FF0000"/>
-        </w:rPr>
-        <w:t>访问统计</w:t>
-      </w:r>
-      <w:r>
-        <w:rPr>
-          <w:rFonts w:hint="eastAsia"/>
-        </w:rPr>
-        <w:t>。</w:t>
-      </w:r>
-      <w:r>
-        <w:rPr>
-          <w:rFonts w:hint="eastAsia"/>
-        </w:rPr>
-        <w:t>IP</w:t>
+        <w:rPr>
+          <w:rFonts w:hint="eastAsia"/>
+        </w:rPr>
+        <w:t>左</w:t>
       </w:r>
       <w:r>
         <w:t>、</w:t>
       </w:r>
       <w:r>
-        <w:t>referer</w:t>
-      </w:r>
-      <w:r>
-        <w:rPr>
-          <w:rFonts w:hint="eastAsia"/>
-        </w:rPr>
-        <w:t>、</w:t>
-      </w:r>
-      <w:r>
-        <w:t>时间、</w:t>
-      </w:r>
-      <w:r>
-        <w:t>user-agent</w:t>
-      </w:r>
-      <w:r>
-        <w:rPr>
-          <w:rFonts w:hint="eastAsia"/>
-        </w:rPr>
-        <w:t>、</w:t>
-      </w:r>
-      <w:r>
-        <w:t>session-id</w:t>
-      </w:r>
-      <w:r>
-        <w:t>等</w:t>
-      </w:r>
-    </w:p>
-    <w:p>
-      <w:pPr>
-        <w:pStyle w:val="a3"/>
-        <w:numPr>
-          <w:ilvl w:val="0"/>
-          <w:numId w:val="2"/>
-        </w:numPr>
-        <w:ind w:firstLineChars="0"/>
-      </w:pPr>
-      <w:r>
-        <w:rPr>
-          <w:rFonts w:hint="eastAsia"/>
-          <w:color w:val="FF0000"/>
-        </w:rPr>
-        <w:t>评论框</w:t>
-      </w:r>
-      <w:r>
-        <w:rPr>
-          <w:rFonts w:hint="eastAsia"/>
-        </w:rPr>
-        <w:t>，只需要</w:t>
-      </w:r>
-      <w:r>
-        <w:rPr>
-          <w:rFonts w:hint="eastAsia"/>
-        </w:rPr>
-        <w:t>填写名字和内容。</w:t>
-      </w:r>
-    </w:p>
-    <w:p>
-      <w:pPr>
-        <w:pStyle w:val="a3"/>
-        <w:numPr>
-          <w:ilvl w:val="0"/>
-          <w:numId w:val="2"/>
-        </w:numPr>
-        <w:ind w:firstLineChars="0"/>
-      </w:pPr>
-      <w:r>
-        <w:rPr>
-          <w:rFonts w:hint="eastAsia"/>
-        </w:rPr>
-        <w:t>正文</w:t>
-      </w:r>
-      <w:r>
-        <w:t>底部按钮</w:t>
-      </w:r>
-      <w:r>
-        <w:rPr>
-          <w:rFonts w:hint="eastAsia"/>
-        </w:rPr>
-        <w:t>（</w:t>
-      </w:r>
-      <w:r>
-        <w:t>链接）：</w:t>
-      </w:r>
-      <w:r>
-        <w:rPr>
-          <w:rFonts w:hint="eastAsia"/>
-        </w:rPr>
-        <w:t>上一篇</w:t>
-      </w:r>
-      <w:r>
-        <w:rPr>
-          <w:rFonts w:hint="eastAsia"/>
-        </w:rPr>
-        <w:t xml:space="preserve"> </w:t>
-      </w:r>
-      <w:r>
-        <w:rPr>
-          <w:rFonts w:hint="eastAsia"/>
-        </w:rPr>
-        <w:t>下一篇</w:t>
-      </w:r>
-      <w:r>
-        <w:rPr>
-          <w:rFonts w:hint="eastAsia"/>
-        </w:rPr>
-        <w:t xml:space="preserve"> </w:t>
-      </w:r>
-      <w:r>
-        <w:rPr>
-          <w:rFonts w:hint="eastAsia"/>
-        </w:rPr>
-        <w:t>回</w:t>
-      </w:r>
-      <w:r>
-        <w:t>顶部</w:t>
-      </w:r>
-      <w:r>
-        <w:rPr>
-          <w:rFonts w:hint="eastAsia"/>
-        </w:rPr>
-        <w:t>。</w:t>
+        <w:t>右侧</w:t>
       </w:r>
       <w:bookmarkStart w:id="0" w:name="_GoBack"/>
       <w:bookmarkEnd w:id="0"/>
-    </w:p>
-    <w:p>
+      <w:r>
+        <w:t>，不要随正文一起滚动</w:t>
+      </w:r>
+    </w:p>
+    <w:p>
+      <w:pPr>
+        <w:pStyle w:val="a3"/>
+        <w:ind w:left="840" w:firstLineChars="0" w:firstLine="0"/>
+      </w:pPr>
       <w:r>
         <w:rPr>
           <w:noProof/>
         </w:rPr>
         <w:drawing>
-          <wp:inline distT="0" distB="0" distL="0" distR="0" wp14:anchorId="4E9EE06A" wp14:editId="7C3CA0A6">
+          <wp:inline distT="0" distB="0" distL="0" distR="0" wp14:anchorId="14EB5AF6" wp14:editId="240D5AAC">
             <wp:extent cx="5274310" cy="3666490"/>
             <wp:effectExtent l="0" t="0" r="2540" b="0"/>
             <wp:docPr id="1" name="图片 1"/>
@@ -522,6 +297,366 @@
         </w:drawing>
       </w:r>
     </w:p>
+    <w:p>
+      <w:pPr>
+        <w:pStyle w:val="a3"/>
+        <w:numPr>
+          <w:ilvl w:val="0"/>
+          <w:numId w:val="2"/>
+        </w:numPr>
+        <w:ind w:firstLineChars="0"/>
+      </w:pPr>
+      <w:r>
+        <w:rPr>
+          <w:rFonts w:hint="eastAsia"/>
+        </w:rPr>
+        <w:t>点击</w:t>
+      </w:r>
+      <w:r>
+        <w:t>某个文件，展示到正文区域。正文</w:t>
+      </w:r>
+      <w:r>
+        <w:rPr>
+          <w:rFonts w:hint="eastAsia"/>
+        </w:rPr>
+        <w:t>加载</w:t>
+      </w:r>
+      <w:r>
+        <w:t>后，</w:t>
+      </w:r>
+      <w:r>
+        <w:rPr>
+          <w:rFonts w:hint="eastAsia"/>
+        </w:rPr>
+        <w:t>在</w:t>
+      </w:r>
+      <w:r>
+        <w:t>右侧展示</w:t>
+      </w:r>
+      <w:r>
+        <w:rPr>
+          <w:rFonts w:hint="eastAsia"/>
+        </w:rPr>
+        <w:t>文章大纲，我会以</w:t>
+      </w:r>
+      <w:r>
+        <w:rPr>
+          <w:rFonts w:hint="eastAsia"/>
+        </w:rPr>
+        <w:t>json</w:t>
+      </w:r>
+      <w:r>
+        <w:rPr>
+          <w:rFonts w:hint="eastAsia"/>
+        </w:rPr>
+        <w:t>格式存到页面中。</w:t>
+      </w:r>
+    </w:p>
+    <w:p>
+      <w:pPr>
+        <w:pStyle w:val="a3"/>
+        <w:numPr>
+          <w:ilvl w:val="0"/>
+          <w:numId w:val="4"/>
+        </w:numPr>
+        <w:ind w:firstLineChars="0"/>
+      </w:pPr>
+      <w:r>
+        <w:rPr>
+          <w:rFonts w:hint="eastAsia"/>
+        </w:rPr>
+        <w:t>同样可以</w:t>
+      </w:r>
+      <w:r>
+        <w:t>折叠、展开</w:t>
+      </w:r>
+      <w:r>
+        <w:rPr>
+          <w:rFonts w:hint="eastAsia"/>
+        </w:rPr>
+        <w:t>。</w:t>
+      </w:r>
+      <w:r>
+        <w:t>这两处注意提取公共代码</w:t>
+      </w:r>
+      <w:r>
+        <w:rPr>
+          <w:rFonts w:hint="eastAsia"/>
+        </w:rPr>
+        <w:t>（</w:t>
+      </w:r>
+      <w:r>
+        <w:t>控件？）。</w:t>
+      </w:r>
+    </w:p>
+    <w:p>
+      <w:pPr>
+        <w:pStyle w:val="a3"/>
+        <w:numPr>
+          <w:ilvl w:val="0"/>
+          <w:numId w:val="2"/>
+        </w:numPr>
+        <w:ind w:firstLineChars="0"/>
+      </w:pPr>
+      <w:r>
+        <w:rPr>
+          <w:rFonts w:hint="eastAsia"/>
+          <w:color w:val="FF0000"/>
+        </w:rPr>
+        <w:t>访问统计</w:t>
+      </w:r>
+      <w:r>
+        <w:rPr>
+          <w:rFonts w:hint="eastAsia"/>
+        </w:rPr>
+        <w:t>。</w:t>
+      </w:r>
+      <w:r>
+        <w:rPr>
+          <w:rFonts w:hint="eastAsia"/>
+        </w:rPr>
+        <w:t>IP</w:t>
+      </w:r>
+      <w:r>
+        <w:t>、</w:t>
+      </w:r>
+      <w:r>
+        <w:t>referer</w:t>
+      </w:r>
+      <w:r>
+        <w:rPr>
+          <w:rFonts w:hint="eastAsia"/>
+        </w:rPr>
+        <w:t>、</w:t>
+      </w:r>
+      <w:r>
+        <w:t>时间、</w:t>
+      </w:r>
+      <w:r>
+        <w:t>user-agent</w:t>
+      </w:r>
+      <w:r>
+        <w:rPr>
+          <w:rFonts w:hint="eastAsia"/>
+        </w:rPr>
+        <w:t>、</w:t>
+      </w:r>
+      <w:r>
+        <w:t>session-id</w:t>
+      </w:r>
+      <w:r>
+        <w:t>等</w:t>
+      </w:r>
+    </w:p>
+    <w:p>
+      <w:pPr>
+        <w:pStyle w:val="a3"/>
+        <w:numPr>
+          <w:ilvl w:val="0"/>
+          <w:numId w:val="2"/>
+        </w:numPr>
+        <w:ind w:firstLineChars="0"/>
+      </w:pPr>
+      <w:r>
+        <w:rPr>
+          <w:rFonts w:hint="eastAsia"/>
+          <w:color w:val="FF0000"/>
+        </w:rPr>
+        <w:t>评论</w:t>
+      </w:r>
+    </w:p>
+    <w:p>
+      <w:pPr>
+        <w:pStyle w:val="a3"/>
+        <w:numPr>
+          <w:ilvl w:val="0"/>
+          <w:numId w:val="2"/>
+        </w:numPr>
+        <w:ind w:firstLineChars="0"/>
+      </w:pPr>
+      <w:r>
+        <w:rPr>
+          <w:rFonts w:hint="eastAsia"/>
+        </w:rPr>
+        <w:t>正文</w:t>
+      </w:r>
+      <w:r>
+        <w:t>底部按钮</w:t>
+      </w:r>
+      <w:r>
+        <w:rPr>
+          <w:rFonts w:hint="eastAsia"/>
+        </w:rPr>
+        <w:t>（</w:t>
+      </w:r>
+      <w:r>
+        <w:t>链接）：</w:t>
+      </w:r>
+      <w:r>
+        <w:rPr>
+          <w:rFonts w:hint="eastAsia"/>
+        </w:rPr>
+        <w:t>上一篇</w:t>
+      </w:r>
+      <w:r>
+        <w:rPr>
+          <w:rFonts w:hint="eastAsia"/>
+        </w:rPr>
+        <w:t xml:space="preserve"> </w:t>
+      </w:r>
+      <w:r>
+        <w:rPr>
+          <w:rFonts w:hint="eastAsia"/>
+        </w:rPr>
+        <w:t>下一篇</w:t>
+      </w:r>
+      <w:r>
+        <w:rPr>
+          <w:rFonts w:hint="eastAsia"/>
+        </w:rPr>
+        <w:t xml:space="preserve"> </w:t>
+      </w:r>
+      <w:r>
+        <w:rPr>
+          <w:rFonts w:hint="eastAsia"/>
+        </w:rPr>
+        <w:t>回</w:t>
+      </w:r>
+      <w:r>
+        <w:t>顶部</w:t>
+      </w:r>
+      <w:r>
+        <w:rPr>
+          <w:rFonts w:hint="eastAsia"/>
+        </w:rPr>
+        <w:t>。</w:t>
+      </w:r>
+    </w:p>
+    <w:p>
+      <w:pPr>
+        <w:pStyle w:val="a3"/>
+        <w:numPr>
+          <w:ilvl w:val="0"/>
+          <w:numId w:val="5"/>
+        </w:numPr>
+        <w:ind w:firstLineChars="0"/>
+      </w:pPr>
+      <w:r>
+        <w:rPr>
+          <w:rFonts w:hint="eastAsia"/>
+        </w:rPr>
+        <w:t>点赞</w:t>
+      </w:r>
+    </w:p>
+    <w:p>
+      <w:pPr>
+        <w:pStyle w:val="a3"/>
+        <w:numPr>
+          <w:ilvl w:val="0"/>
+          <w:numId w:val="5"/>
+        </w:numPr>
+        <w:ind w:firstLineChars="0"/>
+      </w:pPr>
+      <w:r>
+        <w:rPr>
+          <w:rFonts w:hint="eastAsia"/>
+        </w:rPr>
+        <w:t>全站</w:t>
+      </w:r>
+      <w:r>
+        <w:t>文章搜索</w:t>
+      </w:r>
+    </w:p>
+    <w:p>
+      <w:pPr>
+        <w:pStyle w:val="a3"/>
+        <w:numPr>
+          <w:ilvl w:val="0"/>
+          <w:numId w:val="5"/>
+        </w:numPr>
+        <w:ind w:firstLineChars="0"/>
+      </w:pPr>
+      <w:r>
+        <w:rPr>
+          <w:rFonts w:hint="eastAsia"/>
+        </w:rPr>
+        <w:t>调整</w:t>
+      </w:r>
+      <w:r>
+        <w:t>生成的页面格式</w:t>
+      </w:r>
+      <w:r>
+        <w:rPr>
+          <w:rFonts w:hint="eastAsia"/>
+        </w:rPr>
+        <w:t>：</w:t>
+      </w:r>
+      <w:r>
+        <w:rPr>
+          <w:rFonts w:hint="eastAsia"/>
+        </w:rPr>
+        <w:t>user1\doc\res\common.css</w:t>
+      </w:r>
+    </w:p>
+    <w:p>
+      <w:pPr>
+        <w:pStyle w:val="a3"/>
+        <w:numPr>
+          <w:ilvl w:val="0"/>
+          <w:numId w:val="5"/>
+        </w:numPr>
+        <w:ind w:firstLineChars="0"/>
+      </w:pPr>
+      <w:r>
+        <w:rPr>
+          <w:rFonts w:hint="eastAsia"/>
+        </w:rPr>
+        <w:t>虚拟机</w:t>
+      </w:r>
+      <w:r>
+        <w:t>装一个</w:t>
+      </w:r>
+      <w:r>
+        <w:t>win7</w:t>
+      </w:r>
+      <w:r>
+        <w:rPr>
+          <w:rFonts w:hint="eastAsia"/>
+        </w:rPr>
+        <w:t>系统</w:t>
+      </w:r>
+    </w:p>
+    <w:p>
+      <w:pPr>
+        <w:pStyle w:val="a3"/>
+        <w:numPr>
+          <w:ilvl w:val="0"/>
+          <w:numId w:val="5"/>
+        </w:numPr>
+        <w:ind w:firstLineChars="0"/>
+        <w:rPr>
+          <w:rFonts w:hint="eastAsia"/>
+        </w:rPr>
+      </w:pPr>
+      <w:r>
+        <w:rPr>
+          <w:rFonts w:hint="eastAsia"/>
+        </w:rPr>
+        <w:t>将开发</w:t>
+      </w:r>
+      <w:r>
+        <w:t>环境</w:t>
+      </w:r>
+      <w:r>
+        <w:rPr>
+          <w:rFonts w:hint="eastAsia"/>
+        </w:rPr>
+        <w:t>的</w:t>
+      </w:r>
+      <w:r>
+        <w:t>配置写成文档</w:t>
+      </w:r>
+    </w:p>
     <w:sectPr>
       <w:pgSz w:w="11906" w:h="16838"/>
       <w:pgMar w:top="1440" w:right="1080" w:bottom="1440" w:left="1080" w:header="851" w:footer="992" w:gutter="0"/>
@@ -799,6 +934,119 @@
     </w:lvl>
   </w:abstractNum>
   <w:abstractNum w:abstractNumId="2">
+    <w:nsid w:val="4D910B29"/>
+    <w:multiLevelType w:val="hybridMultilevel"/>
+    <w:tmpl w:val="B0F67D7A"/>
+    <w:lvl w:ilvl="0" w:tplc="0409000D">
+      <w:start w:val="1"/>
+      <w:numFmt w:val="bullet"/>
+      <w:lvlText w:val=""/>
+      <w:lvlJc w:val="left"/>
+      <w:pPr>
+        <w:ind w:left="420" w:hanging="420"/>
+      </w:pPr>
+      <w:rPr>
+        <w:rFonts w:ascii="Wingdings" w:hAnsi="Wingdings" w:hint="default"/>
+      </w:rPr>
+    </w:lvl>
+    <w:lvl w:ilvl="1" w:tplc="04090003" w:tentative="1">
+      <w:start w:val="1"/>
+      <w:numFmt w:val="bullet"/>
+      <w:lvlText w:val=""/>
+      <w:lvlJc w:val="left"/>
+      <w:pPr>
+        <w:ind w:left="840" w:hanging="420"/>
+      </w:pPr>
+      <w:rPr>
+        <w:rFonts w:ascii="Wingdings" w:hAnsi="Wingdings" w:hint="default"/>
+      </w:rPr>
+    </w:lvl>
+    <w:lvl w:ilvl="2" w:tplc="04090005" w:tentative="1">
+      <w:start w:val="1"/>
+      <w:numFmt w:val="bullet"/>
+      <w:lvlText w:val=""/>
+      <w:lvlJc w:val="left"/>
+      <w:pPr>
+        <w:ind w:left="1260" w:hanging="420"/>
+      </w:pPr>
+      <w:rPr>
+        <w:rFonts w:ascii="Wingdings" w:hAnsi="Wingdings" w:hint="default"/>
+      </w:rPr>
+    </w:lvl>
+    <w:lvl w:ilvl="3" w:tplc="04090001" w:tentative="1">
+      <w:start w:val="1"/>
+      <w:numFmt w:val="bullet"/>
+      <w:lvlText w:val=""/>
+      <w:lvlJc w:val="left"/>
+      <w:pPr>
+        <w:ind w:left="1680" w:hanging="420"/>
+      </w:pPr>
+      <w:rPr>
+        <w:rFonts w:ascii="Wingdings" w:hAnsi="Wingdings" w:hint="default"/>
+      </w:rPr>
+    </w:lvl>
+    <w:lvl w:ilvl="4" w:tplc="04090003" w:tentative="1">
+      <w:start w:val="1"/>
+      <w:numFmt w:val="bullet"/>
+      <w:lvlText w:val=""/>
+      <w:lvlJc w:val="left"/>
+      <w:pPr>
+        <w:ind w:left="2100" w:hanging="420"/>
+      </w:pPr>
+      <w:rPr>
+        <w:rFonts w:ascii="Wingdings" w:hAnsi="Wingdings" w:hint="default"/>
+      </w:rPr>
+    </w:lvl>
+    <w:lvl w:ilvl="5" w:tplc="04090005" w:tentative="1">
+      <w:start w:val="1"/>
+      <w:numFmt w:val="bullet"/>
+      <w:lvlText w:val=""/>
+      <w:lvlJc w:val="left"/>
+      <w:pPr>
+        <w:ind w:left="2520" w:hanging="420"/>
+      </w:pPr>
+      <w:rPr>
+        <w:rFonts w:ascii="Wingdings" w:hAnsi="Wingdings" w:hint="default"/>
+      </w:rPr>
+    </w:lvl>
+    <w:lvl w:ilvl="6" w:tplc="04090001" w:tentative="1">
+      <w:start w:val="1"/>
+      <w:numFmt w:val="bullet"/>
+      <w:lvlText w:val=""/>
+      <w:lvlJc w:val="left"/>
+      <w:pPr>
+        <w:ind w:left="2940" w:hanging="420"/>
+      </w:pPr>
+      <w:rPr>
+        <w:rFonts w:ascii="Wingdings" w:hAnsi="Wingdings" w:hint="default"/>
+      </w:rPr>
+    </w:lvl>
+    <w:lvl w:ilvl="7" w:tplc="04090003" w:tentative="1">
+      <w:start w:val="1"/>
+      <w:numFmt w:val="bullet"/>
+      <w:lvlText w:val=""/>
+      <w:lvlJc w:val="left"/>
+      <w:pPr>
+        <w:ind w:left="3360" w:hanging="420"/>
+      </w:pPr>
+      <w:rPr>
+        <w:rFonts w:ascii="Wingdings" w:hAnsi="Wingdings" w:hint="default"/>
+      </w:rPr>
+    </w:lvl>
+    <w:lvl w:ilvl="8" w:tplc="04090005" w:tentative="1">
+      <w:start w:val="1"/>
+      <w:numFmt w:val="bullet"/>
+      <w:lvlText w:val=""/>
+      <w:lvlJc w:val="left"/>
+      <w:pPr>
+        <w:ind w:left="3780" w:hanging="420"/>
+      </w:pPr>
+      <w:rPr>
+        <w:rFonts w:ascii="Wingdings" w:hAnsi="Wingdings" w:hint="default"/>
+      </w:rPr>
+    </w:lvl>
+  </w:abstractNum>
+  <w:abstractNum w:abstractNumId="3">
     <w:nsid w:val="658A2B9E"/>
     <w:multiLevelType w:val="hybridMultilevel"/>
     <w:tmpl w:val="0B784624"/>
@@ -911,7 +1159,7 @@
       </w:rPr>
     </w:lvl>
   </w:abstractNum>
-  <w:abstractNum w:abstractNumId="3">
+  <w:abstractNum w:abstractNumId="4">
     <w:nsid w:val="7C052485"/>
     <w:multiLevelType w:val="hybridMultilevel"/>
     <w:tmpl w:val="93FA7B3C"/>
@@ -1028,13 +1276,16 @@
     <w:abstractNumId w:val="1"/>
   </w:num>
   <w:num w:numId="2">
-    <w:abstractNumId w:val="2"/>
+    <w:abstractNumId w:val="3"/>
   </w:num>
   <w:num w:numId="3">
     <w:abstractNumId w:val="0"/>
   </w:num>
   <w:num w:numId="4">
-    <w:abstractNumId w:val="3"/>
+    <w:abstractNumId w:val="4"/>
+  </w:num>
+  <w:num w:numId="5">
+    <w:abstractNumId w:val="2"/>
   </w:num>
 </w:numbering>
 </file>

--- a/博客框架需求.docx
+++ b/博客框架需求.docx
@@ -243,12 +243,7 @@
         <w:t>、</w:t>
       </w:r>
       <w:r>
-        <w:t>右侧</w:t>
-      </w:r>
-      <w:bookmarkStart w:id="0" w:name="_GoBack"/>
-      <w:bookmarkEnd w:id="0"/>
-      <w:r>
-        <w:t>，不要随正文一起滚动</w:t>
+        <w:t>右侧，不要随正文一起滚动</w:t>
       </w:r>
     </w:p>
     <w:p>
@@ -566,6 +561,23 @@
       <w:r>
         <w:t>文章搜索</w:t>
       </w:r>
+      <w:r>
+        <w:rPr>
+          <w:rFonts w:hint="eastAsia"/>
+        </w:rPr>
+        <w:t>（</w:t>
+      </w:r>
+      <w:r>
+        <w:t>elasticsearch</w:t>
+      </w:r>
+      <w:r>
+        <w:rPr>
+          <w:rFonts w:hint="eastAsia"/>
+        </w:rPr>
+        <w:t>）</w:t>
+      </w:r>
+      <w:bookmarkStart w:id="0" w:name="_GoBack"/>
+      <w:bookmarkEnd w:id="0"/>
     </w:p>
     <w:p>
       <w:pPr>
@@ -634,9 +646,6 @@
           <w:numId w:val="5"/>
         </w:numPr>
         <w:ind w:firstLineChars="0"/>
-        <w:rPr>
-          <w:rFonts w:hint="eastAsia"/>
-        </w:rPr>
       </w:pPr>
       <w:r>
         <w:rPr>
